--- a/Sprint #3 Ing Alex Trujillo Vera .docx
+++ b/Sprint #3 Ing Alex Trujillo Vera .docx
@@ -471,7 +471,7 @@
                     <w:noProof/>
                     <w:lang w:bidi="es-ES"/>
                   </w:rPr>
-                  <w:t>4 noviembre</w:t>
+                  <w:t>6 noviembre</w:t>
                 </w:r>
                 <w:r>
                   <w:rPr>
@@ -2608,6 +2608,7 @@
     <w:rsid w:val="003C7C40"/>
     <w:rsid w:val="00523AD5"/>
     <w:rsid w:val="00693F64"/>
+    <w:rsid w:val="00801EC3"/>
     <w:rsid w:val="00C854E7"/>
     <w:rsid w:val="00FA7387"/>
   </w:rsids>
